--- a/1.2/1.2.2/1.1.2B/1.2.2B TodaysTop40.docx
+++ b/1.2/1.2.2/1.1.2B/1.2.2B TodaysTop40.docx
@@ -2270,15 +2270,7 @@
             <w:b/>
             <w:szCs w:val="24"/>
           </w:rPr>
-          <w:t>Fro</w:t>
-        </w:r>
-        <w:r>
-          <w:rPr>
-            <w:rStyle w:val="Hyperlink"/>
-            <w:b/>
-            <w:szCs w:val="24"/>
-          </w:rPr>
-          <w:t>m</w:t>
+          <w:t>From</w:t>
         </w:r>
         <w:proofErr w:type="gramEnd"/>
         <w:r>
@@ -2287,7 +2279,23 @@
             <w:b/>
             <w:szCs w:val="24"/>
           </w:rPr>
-          <w:t xml:space="preserve"> Back to Front</w:t>
+          <w:t xml:space="preserve"> B</w:t>
+        </w:r>
+        <w:r>
+          <w:rPr>
+            <w:rStyle w:val="Hyperlink"/>
+            <w:b/>
+            <w:szCs w:val="24"/>
+          </w:rPr>
+          <w:t>a</w:t>
+        </w:r>
+        <w:r>
+          <w:rPr>
+            <w:rStyle w:val="Hyperlink"/>
+            <w:b/>
+            <w:szCs w:val="24"/>
+          </w:rPr>
+          <w:t>ck to Front</w:t>
         </w:r>
       </w:hyperlink>
       <w:r>
@@ -2332,13 +2340,19 @@
       <w:pPr>
         <w:pStyle w:val="CSAnswerKey"/>
       </w:pPr>
+      <w:r>
+        <w:t>T</w:t>
+      </w:r>
+      <w:r>
+        <w:t>he variable ‘</w:t>
+      </w:r>
       <w:proofErr w:type="spellStart"/>
       <w:r>
-        <w:t>Beacause</w:t>
+        <w:t>i</w:t>
       </w:r>
       <w:proofErr w:type="spellEnd"/>
       <w:r>
-        <w:t xml:space="preserve"> the variable ‘</w:t>
+        <w:t>’ is set to the amount of elements in the array ‘values’ and ‘</w:t>
       </w:r>
       <w:proofErr w:type="spellStart"/>
       <w:r>
@@ -2346,15 +2360,13 @@
       </w:r>
       <w:proofErr w:type="spellEnd"/>
       <w:r>
-        <w:t>’ is set to the amount of elements in the array ‘values’ and ‘</w:t>
-      </w:r>
-      <w:proofErr w:type="spellStart"/>
-      <w:r>
-        <w:t>i</w:t>
-      </w:r>
-      <w:proofErr w:type="spellEnd"/>
-      <w:r>
-        <w:t xml:space="preserve">’ is incremented by -1 which means that it goes backwards. </w:t>
+        <w:t>’ is incremented by -1 which means that it goes backwards.</w:t>
+      </w:r>
+      <w:r>
+        <w:t xml:space="preserve"> This is useful because the algorithm is looking for the index of the LAST number in the array that is less than a given number. </w:t>
+      </w:r>
+      <w:r>
+        <w:t xml:space="preserve"> </w:t>
       </w:r>
     </w:p>
     <w:p>
@@ -2370,6 +2382,7 @@
         <w:rPr>
           <w:color w:val="000000" w:themeColor="text1"/>
         </w:rPr>
+        <w:lastRenderedPageBreak/>
         <w:t xml:space="preserve">Read through </w:t>
       </w:r>
       <w:hyperlink r:id="rId10" w:history="1">
@@ -2379,7 +2392,7 @@
             <w:b/>
             <w:szCs w:val="24"/>
           </w:rPr>
-          <w:t>Looping through Part o</w:t>
+          <w:t>Looping through P</w:t>
         </w:r>
         <w:r>
           <w:rPr>
@@ -2387,7 +2400,7 @@
             <w:b/>
             <w:szCs w:val="24"/>
           </w:rPr>
-          <w:t>f</w:t>
+          <w:t>a</w:t>
         </w:r>
         <w:r>
           <w:rPr>
@@ -2395,7 +2408,7 @@
             <w:b/>
             <w:szCs w:val="24"/>
           </w:rPr>
-          <w:t xml:space="preserve"> an Array</w:t>
+          <w:t>rt of an Array</w:t>
         </w:r>
       </w:hyperlink>
       <w:r>
@@ -2443,7 +2456,6 @@
         <w:ind w:left="720"/>
       </w:pPr>
       <w:r>
-        <w:lastRenderedPageBreak/>
         <w:t xml:space="preserve">What is the danger of writing a loop </w:t>
       </w:r>
       <w:r>
@@ -2462,6 +2474,9 @@
       </w:pPr>
       <w:r>
         <w:t>If the for loop is set-up incorrectly, the program may be stuck in a loop with no way to get out. It is important to make sure the condition and incrimination is set to the correct values.</w:t>
+      </w:r>
+      <w:r>
+        <w:t xml:space="preserve"> It is also importation to make sure the loop stays in bounds of the array.</w:t>
       </w:r>
       <w:bookmarkStart w:id="0" w:name="_GoBack"/>
       <w:bookmarkEnd w:id="0"/>
@@ -2817,6 +2832,7 @@
         </w:numPr>
       </w:pPr>
       <w:r>
+        <w:lastRenderedPageBreak/>
         <w:t>T</w:t>
       </w:r>
       <w:r>
@@ -2864,7 +2880,6 @@
         <w:rPr>
           <w:rStyle w:val="CSCodeChar"/>
         </w:rPr>
-        <w:lastRenderedPageBreak/>
         <w:t>AppCompatActivity</w:t>
       </w:r>
       <w:proofErr w:type="spellEnd"/>
@@ -12199,7 +12214,7 @@
   <a:extraClrSchemeLst/>
   <a:extLst>
     <a:ext uri="{05A4C25C-085E-4340-85A3-A5531E510DB2}">
-      <thm15:themeFamily xmlns:thm15="http://schemas.microsoft.com/office/thememl/2012/main" xmlns="" name="Office Theme" id="{62F939B6-93AF-4DB8-9C6B-D6C7DFDC589F}" vid="{4A3C46E8-61CC-4603-A589-7422A47A8E4A}"/>
+      <thm15:themeFamily xmlns="" xmlns:thm15="http://schemas.microsoft.com/office/thememl/2012/main" name="Office Theme" id="{62F939B6-93AF-4DB8-9C6B-D6C7DFDC589F}" vid="{4A3C46E8-61CC-4603-A589-7422A47A8E4A}"/>
     </a:ext>
   </a:extLst>
 </a:theme>
@@ -12210,7 +12225,7 @@
 </file>
 
 <file path=customXml/itemProps1.xml><?xml version="1.0" encoding="utf-8"?>
-<ds:datastoreItem xmlns:ds="http://schemas.openxmlformats.org/officeDocument/2006/customXml" ds:itemID="{314C04AF-A462-4C41-A533-1360696F803A}">
+<ds:datastoreItem xmlns:ds="http://schemas.openxmlformats.org/officeDocument/2006/customXml" ds:itemID="{EA587359-166C-4023-8056-A0DBD3D50702}">
   <ds:schemaRefs>
     <ds:schemaRef ds:uri="http://schemas.openxmlformats.org/officeDocument/2006/bibliography"/>
   </ds:schemaRefs>
